--- a/Wildflowers copyright declaration.docx
+++ b/Wildflowers copyright declaration.docx
@@ -213,12 +213,14 @@
               <w:t xml:space="preserve">Reproduced under </w:t>
             </w:r>
             <w:hyperlink r:id="rId7" w:history="1">
+              <w:proofErr w:type="spellStart"/>
               <w:r>
                 <w:rPr>
                   <w:rStyle w:val="Hyperlink"/>
                 </w:rPr>
                 <w:t>Unsplash</w:t>
               </w:r>
+              <w:proofErr w:type="spellEnd"/>
             </w:hyperlink>
             <w:r>
               <w:t xml:space="preserve"> </w:t>
@@ -328,12 +330,14 @@
               <w:t xml:space="preserve">Reproduced under </w:t>
             </w:r>
             <w:hyperlink r:id="rId10" w:history="1">
+              <w:proofErr w:type="spellStart"/>
               <w:r>
                 <w:rPr>
                   <w:rStyle w:val="Hyperlink"/>
                 </w:rPr>
                 <w:t>Unsplash</w:t>
               </w:r>
+              <w:proofErr w:type="spellEnd"/>
             </w:hyperlink>
             <w:r>
               <w:t xml:space="preserve"> license</w:t>
@@ -417,9 +421,11 @@
             <w:r>
               <w:t xml:space="preserve">Created by </w:t>
             </w:r>
+            <w:proofErr w:type="spellStart"/>
             <w:r>
               <w:t>Freepik</w:t>
             </w:r>
+            <w:proofErr w:type="spellEnd"/>
             <w:r>
               <w:br/>
               <w:t xml:space="preserve">Available at </w:t>
@@ -441,12 +447,14 @@
               <w:t xml:space="preserve">Reproduced under </w:t>
             </w:r>
             <w:hyperlink r:id="rId13" w:history="1">
+              <w:proofErr w:type="spellStart"/>
               <w:r>
                 <w:rPr>
                   <w:rStyle w:val="Hyperlink"/>
                 </w:rPr>
                 <w:t>Freepik</w:t>
               </w:r>
+              <w:proofErr w:type="spellEnd"/>
             </w:hyperlink>
             <w:r>
               <w:t xml:space="preserve"> license</w:t>
@@ -555,12 +563,14 @@
               <w:t xml:space="preserve">Reproduced under </w:t>
             </w:r>
             <w:hyperlink r:id="rId16" w:history="1">
+              <w:proofErr w:type="spellStart"/>
               <w:r>
                 <w:rPr>
                   <w:rStyle w:val="Hyperlink"/>
                 </w:rPr>
                 <w:t>Freepik</w:t>
               </w:r>
+              <w:proofErr w:type="spellEnd"/>
             </w:hyperlink>
             <w:r>
               <w:t xml:space="preserve"> license</w:t>
@@ -636,9 +646,11 @@
             <w:r>
               <w:t xml:space="preserve">Created by </w:t>
             </w:r>
+            <w:proofErr w:type="spellStart"/>
             <w:r>
               <w:t>breathingart</w:t>
             </w:r>
+            <w:proofErr w:type="spellEnd"/>
             <w:r>
               <w:br/>
               <w:t xml:space="preserve">Available at </w:t>
@@ -660,12 +672,14 @@
               <w:t xml:space="preserve">Reproduced under </w:t>
             </w:r>
             <w:hyperlink r:id="rId19" w:history="1">
+              <w:proofErr w:type="spellStart"/>
               <w:r>
                 <w:rPr>
                   <w:rStyle w:val="Hyperlink"/>
                 </w:rPr>
                 <w:t>Freepik</w:t>
               </w:r>
+              <w:proofErr w:type="spellEnd"/>
             </w:hyperlink>
             <w:r>
               <w:t xml:space="preserve"> license</w:t>
@@ -764,12 +778,14 @@
               <w:t xml:space="preserve">Reproduced under </w:t>
             </w:r>
             <w:hyperlink r:id="rId22" w:history="1">
+              <w:proofErr w:type="spellStart"/>
               <w:r>
                 <w:rPr>
                   <w:rStyle w:val="Hyperlink"/>
                 </w:rPr>
                 <w:t>Freepik</w:t>
               </w:r>
+              <w:proofErr w:type="spellEnd"/>
             </w:hyperlink>
             <w:r>
               <w:t xml:space="preserve"> license</w:t>
@@ -791,59 +807,6 @@
             <w:pPr>
               <w:spacing w:before="120" w:after="120"/>
             </w:pPr>
-            <w:r>
-              <w:rPr>
-                <w:noProof/>
-              </w:rPr>
-              <w:drawing>
-                <wp:inline distT="0" distB="0" distL="0" distR="0" wp14:anchorId="1AABCCC8" wp14:editId="63EB88E4">
-                  <wp:extent cx="1496060" cy="537845"/>
-                  <wp:effectExtent l="0" t="0" r="8890" b="0"/>
-                  <wp:docPr id="10" name="Picture 10" descr="Beautiful banner floral and leaves template Free Vector"/>
-                  <wp:cNvGraphicFramePr>
-                    <a:graphicFrameLocks xmlns:a="http://schemas.openxmlformats.org/drawingml/2006/main" noChangeAspect="1"/>
-                  </wp:cNvGraphicFramePr>
-                  <a:graphic xmlns:a="http://schemas.openxmlformats.org/drawingml/2006/main">
-                    <a:graphicData uri="http://schemas.openxmlformats.org/drawingml/2006/picture">
-                      <pic:pic xmlns:pic="http://schemas.openxmlformats.org/drawingml/2006/picture">
-                        <pic:nvPicPr>
-                          <pic:cNvPr id="0" name="Picture 1" descr="Beautiful banner floral and leaves template Free Vector"/>
-                          <pic:cNvPicPr>
-                            <a:picLocks noChangeAspect="1" noChangeArrowheads="1"/>
-                          </pic:cNvPicPr>
-                        </pic:nvPicPr>
-                        <pic:blipFill>
-                          <a:blip r:embed="rId23" cstate="print">
-                            <a:extLst>
-                              <a:ext uri="{28A0092B-C50C-407E-A947-70E740481C1C}">
-                                <a14:useLocalDpi xmlns:a14="http://schemas.microsoft.com/office/drawing/2010/main" val="0"/>
-                              </a:ext>
-                            </a:extLst>
-                          </a:blip>
-                          <a:srcRect/>
-                          <a:stretch>
-                            <a:fillRect/>
-                          </a:stretch>
-                        </pic:blipFill>
-                        <pic:spPr bwMode="auto">
-                          <a:xfrm>
-                            <a:off x="0" y="0"/>
-                            <a:ext cx="1496060" cy="537845"/>
-                          </a:xfrm>
-                          <a:prstGeom prst="rect">
-                            <a:avLst/>
-                          </a:prstGeom>
-                          <a:noFill/>
-                          <a:ln>
-                            <a:noFill/>
-                          </a:ln>
-                        </pic:spPr>
-                      </pic:pic>
-                    </a:graphicData>
-                  </a:graphic>
-                </wp:inline>
-              </w:drawing>
-            </w:r>
           </w:p>
         </w:tc>
         <w:tc>
@@ -855,7 +818,7 @@
               <w:spacing w:before="120"/>
             </w:pPr>
             <w:r>
-              <w:t>Created by lukasdedi</w:t>
+              <w:t xml:space="preserve">Created by </w:t>
             </w:r>
           </w:p>
           <w:p>
@@ -865,28 +828,23 @@
             <w:r>
               <w:t xml:space="preserve">Available at </w:t>
             </w:r>
-            <w:hyperlink r:id="rId24" w:history="1">
+          </w:p>
+          <w:p>
+            <w:r>
+              <w:t xml:space="preserve">Reproduced under </w:t>
+            </w:r>
+            <w:hyperlink r:id="rId23" w:history="1">
               <w:r>
                 <w:rPr>
                   <w:rStyle w:val="Hyperlink"/>
                 </w:rPr>
-                <w:t>https://www.freepik.com/free-vector/beautiful-banner-floral-leaves-template_7901955.htm#page=1&amp;query=flowers&amp;position=22</w:t>
+                <w:t>C</w:t>
               </w:r>
-            </w:hyperlink>
-            <w:r>
-              <w:t xml:space="preserve"> </w:t>
-            </w:r>
-          </w:p>
-          <w:p>
-            <w:r>
-              <w:t xml:space="preserve">Reproduced under </w:t>
-            </w:r>
-            <w:hyperlink r:id="rId25" w:history="1">
               <w:r>
                 <w:rPr>
                   <w:rStyle w:val="Hyperlink"/>
                 </w:rPr>
-                <w:t>Freepik</w:t>
+                <w:t>anva</w:t>
               </w:r>
             </w:hyperlink>
             <w:r>
@@ -903,8 +861,12 @@
     </w:tbl>
     <w:p/>
     <w:sectPr>
-      <w:headerReference w:type="default" r:id="rId26"/>
+      <w:headerReference w:type="even" r:id="rId24"/>
+      <w:headerReference w:type="default" r:id="rId25"/>
+      <w:footerReference w:type="even" r:id="rId26"/>
       <w:footerReference w:type="default" r:id="rId27"/>
+      <w:headerReference w:type="first" r:id="rId28"/>
+      <w:footerReference w:type="first" r:id="rId29"/>
       <w:pgSz w:w="12240" w:h="15840" w:code="1"/>
       <w:pgMar w:top="1440" w:right="1440" w:bottom="1191" w:left="1440" w:header="709" w:footer="624" w:gutter="0"/>
       <w:cols w:space="708"/>
@@ -940,6 +902,16 @@
 </file>
 
 <file path=word/footer1.xml><?xml version="1.0" encoding="utf-8"?>
+<w:ftr xmlns:wpc="http://schemas.microsoft.com/office/word/2010/wordprocessingCanvas" xmlns:cx="http://schemas.microsoft.com/office/drawing/2014/chartex" xmlns:cx1="http://schemas.microsoft.com/office/drawing/2015/9/8/chartex" xmlns:cx2="http://schemas.microsoft.com/office/drawing/2015/10/21/chartex" xmlns:cx3="http://schemas.microsoft.com/office/drawing/2016/5/9/chartex" xmlns:cx4="http://schemas.microsoft.com/office/drawing/2016/5/10/chartex" xmlns:cx5="http://schemas.microsoft.com/office/drawing/2016/5/11/chartex" xmlns:cx6="http://schemas.microsoft.com/office/drawing/2016/5/12/chartex" xmlns:cx7="http://schemas.microsoft.com/office/drawing/2016/5/13/chartex" xmlns:cx8="http://schemas.microsoft.com/office/drawing/2016/5/14/chartex" xmlns:mc="http://schemas.openxmlformats.org/markup-compatibility/2006" xmlns:aink="http://schemas.microsoft.com/office/drawing/2016/ink" xmlns:am3d="http://schemas.microsoft.com/office/drawing/2017/model3d" xmlns:o="urn:schemas-microsoft-com:office:office" xmlns:r="http://schemas.openxmlformats.org/officeDocument/2006/relationships" xmlns:m="http://schemas.openxmlformats.org/officeDocument/2006/math" xmlns:v="urn:schemas-microsoft-com:vml" xmlns:wp14="http://schemas.microsoft.com/office/word/2010/wordprocessingDrawing" xmlns:wp="http://schemas.openxmlformats.org/drawingml/2006/wordprocessingDrawing" xmlns:w10="urn:schemas-microsoft-com:office:word" xmlns:w="http://schemas.openxmlformats.org/wordprocessingml/2006/main" xmlns:w14="http://schemas.microsoft.com/office/word/2010/wordml" xmlns:w15="http://schemas.microsoft.com/office/word/2012/wordml" xmlns:w16cex="http://schemas.microsoft.com/office/word/2018/wordml/cex" xmlns:w16cid="http://schemas.microsoft.com/office/word/2016/wordml/cid" xmlns:w16="http://schemas.microsoft.com/office/word/2018/wordml" xmlns:w16se="http://schemas.microsoft.com/office/word/2015/wordml/symex" xmlns:wpg="http://schemas.microsoft.com/office/word/2010/wordprocessingGroup" xmlns:wpi="http://schemas.microsoft.com/office/word/2010/wordprocessingInk" xmlns:wne="http://schemas.microsoft.com/office/word/2006/wordml" xmlns:wps="http://schemas.microsoft.com/office/word/2010/wordprocessingShape" mc:Ignorable="w14 w15 w16se w16cid w16 w16cex wp14">
+  <w:p>
+    <w:pPr>
+      <w:pStyle w:val="Footer"/>
+    </w:pPr>
+  </w:p>
+</w:ftr>
+</file>
+
+<file path=word/footer2.xml><?xml version="1.0" encoding="utf-8"?>
 <w:ftr xmlns:wpc="http://schemas.microsoft.com/office/word/2010/wordprocessingCanvas" xmlns:cx="http://schemas.microsoft.com/office/drawing/2014/chartex" xmlns:cx1="http://schemas.microsoft.com/office/drawing/2015/9/8/chartex" xmlns:cx2="http://schemas.microsoft.com/office/drawing/2015/10/21/chartex" xmlns:cx3="http://schemas.microsoft.com/office/drawing/2016/5/9/chartex" xmlns:cx4="http://schemas.microsoft.com/office/drawing/2016/5/10/chartex" xmlns:cx5="http://schemas.microsoft.com/office/drawing/2016/5/11/chartex" xmlns:cx6="http://schemas.microsoft.com/office/drawing/2016/5/12/chartex" xmlns:cx7="http://schemas.microsoft.com/office/drawing/2016/5/13/chartex" xmlns:cx8="http://schemas.microsoft.com/office/drawing/2016/5/14/chartex" xmlns:mc="http://schemas.openxmlformats.org/markup-compatibility/2006" xmlns:aink="http://schemas.microsoft.com/office/drawing/2016/ink" xmlns:am3d="http://schemas.microsoft.com/office/drawing/2017/model3d" xmlns:o="urn:schemas-microsoft-com:office:office" xmlns:r="http://schemas.openxmlformats.org/officeDocument/2006/relationships" xmlns:m="http://schemas.openxmlformats.org/officeDocument/2006/math" xmlns:v="urn:schemas-microsoft-com:vml" xmlns:wp14="http://schemas.microsoft.com/office/word/2010/wordprocessingDrawing" xmlns:wp="http://schemas.openxmlformats.org/drawingml/2006/wordprocessingDrawing" xmlns:w10="urn:schemas-microsoft-com:office:word" xmlns:w="http://schemas.openxmlformats.org/wordprocessingml/2006/main" xmlns:w14="http://schemas.microsoft.com/office/word/2010/wordml" xmlns:w15="http://schemas.microsoft.com/office/word/2012/wordml" xmlns:w16cex="http://schemas.microsoft.com/office/word/2018/wordml/cex" xmlns:w16cid="http://schemas.microsoft.com/office/word/2016/wordml/cid" xmlns:w16="http://schemas.microsoft.com/office/word/2018/wordml" xmlns:w16se="http://schemas.microsoft.com/office/word/2015/wordml/symex" xmlns:wpg="http://schemas.microsoft.com/office/word/2010/wordprocessingGroup" xmlns:wpi="http://schemas.microsoft.com/office/word/2010/wordprocessingInk" xmlns:wne="http://schemas.microsoft.com/office/word/2006/wordml" xmlns:wps="http://schemas.microsoft.com/office/word/2010/wordprocessingShape" mc:Ignorable="w14 w15 w16se w16cid w16 w16cex wp14">
   <w:p>
     <w:pPr>
@@ -1051,6 +1023,16 @@
 </w:ftr>
 </file>
 
+<file path=word/footer3.xml><?xml version="1.0" encoding="utf-8"?>
+<w:ftr xmlns:wpc="http://schemas.microsoft.com/office/word/2010/wordprocessingCanvas" xmlns:cx="http://schemas.microsoft.com/office/drawing/2014/chartex" xmlns:cx1="http://schemas.microsoft.com/office/drawing/2015/9/8/chartex" xmlns:cx2="http://schemas.microsoft.com/office/drawing/2015/10/21/chartex" xmlns:cx3="http://schemas.microsoft.com/office/drawing/2016/5/9/chartex" xmlns:cx4="http://schemas.microsoft.com/office/drawing/2016/5/10/chartex" xmlns:cx5="http://schemas.microsoft.com/office/drawing/2016/5/11/chartex" xmlns:cx6="http://schemas.microsoft.com/office/drawing/2016/5/12/chartex" xmlns:cx7="http://schemas.microsoft.com/office/drawing/2016/5/13/chartex" xmlns:cx8="http://schemas.microsoft.com/office/drawing/2016/5/14/chartex" xmlns:mc="http://schemas.openxmlformats.org/markup-compatibility/2006" xmlns:aink="http://schemas.microsoft.com/office/drawing/2016/ink" xmlns:am3d="http://schemas.microsoft.com/office/drawing/2017/model3d" xmlns:o="urn:schemas-microsoft-com:office:office" xmlns:r="http://schemas.openxmlformats.org/officeDocument/2006/relationships" xmlns:m="http://schemas.openxmlformats.org/officeDocument/2006/math" xmlns:v="urn:schemas-microsoft-com:vml" xmlns:wp14="http://schemas.microsoft.com/office/word/2010/wordprocessingDrawing" xmlns:wp="http://schemas.openxmlformats.org/drawingml/2006/wordprocessingDrawing" xmlns:w10="urn:schemas-microsoft-com:office:word" xmlns:w="http://schemas.openxmlformats.org/wordprocessingml/2006/main" xmlns:w14="http://schemas.microsoft.com/office/word/2010/wordml" xmlns:w15="http://schemas.microsoft.com/office/word/2012/wordml" xmlns:w16cex="http://schemas.microsoft.com/office/word/2018/wordml/cex" xmlns:w16cid="http://schemas.microsoft.com/office/word/2016/wordml/cid" xmlns:w16="http://schemas.microsoft.com/office/word/2018/wordml" xmlns:w16se="http://schemas.microsoft.com/office/word/2015/wordml/symex" xmlns:wpg="http://schemas.microsoft.com/office/word/2010/wordprocessingGroup" xmlns:wpi="http://schemas.microsoft.com/office/word/2010/wordprocessingInk" xmlns:wne="http://schemas.microsoft.com/office/word/2006/wordml" xmlns:wps="http://schemas.microsoft.com/office/word/2010/wordprocessingShape" mc:Ignorable="w14 w15 w16se w16cid w16 w16cex wp14">
+  <w:p>
+    <w:pPr>
+      <w:pStyle w:val="Footer"/>
+    </w:pPr>
+  </w:p>
+</w:ftr>
+</file>
+
 <file path=word/footnotes.xml><?xml version="1.0" encoding="utf-8"?>
 <w:footnotes xmlns:wpc="http://schemas.microsoft.com/office/word/2010/wordprocessingCanvas" xmlns:cx="http://schemas.microsoft.com/office/drawing/2014/chartex" xmlns:cx1="http://schemas.microsoft.com/office/drawing/2015/9/8/chartex" xmlns:cx2="http://schemas.microsoft.com/office/drawing/2015/10/21/chartex" xmlns:cx3="http://schemas.microsoft.com/office/drawing/2016/5/9/chartex" xmlns:cx4="http://schemas.microsoft.com/office/drawing/2016/5/10/chartex" xmlns:cx5="http://schemas.microsoft.com/office/drawing/2016/5/11/chartex" xmlns:cx6="http://schemas.microsoft.com/office/drawing/2016/5/12/chartex" xmlns:cx7="http://schemas.microsoft.com/office/drawing/2016/5/13/chartex" xmlns:cx8="http://schemas.microsoft.com/office/drawing/2016/5/14/chartex" xmlns:mc="http://schemas.openxmlformats.org/markup-compatibility/2006" xmlns:aink="http://schemas.microsoft.com/office/drawing/2016/ink" xmlns:am3d="http://schemas.microsoft.com/office/drawing/2017/model3d" xmlns:o="urn:schemas-microsoft-com:office:office" xmlns:r="http://schemas.openxmlformats.org/officeDocument/2006/relationships" xmlns:m="http://schemas.openxmlformats.org/officeDocument/2006/math" xmlns:v="urn:schemas-microsoft-com:vml" xmlns:wp14="http://schemas.microsoft.com/office/word/2010/wordprocessingDrawing" xmlns:wp="http://schemas.openxmlformats.org/drawingml/2006/wordprocessingDrawing" xmlns:w10="urn:schemas-microsoft-com:office:word" xmlns:w="http://schemas.openxmlformats.org/wordprocessingml/2006/main" xmlns:w14="http://schemas.microsoft.com/office/word/2010/wordml" xmlns:w15="http://schemas.microsoft.com/office/word/2012/wordml" xmlns:w16cex="http://schemas.microsoft.com/office/word/2018/wordml/cex" xmlns:w16cid="http://schemas.microsoft.com/office/word/2016/wordml/cid" xmlns:w16="http://schemas.microsoft.com/office/word/2018/wordml" xmlns:w16se="http://schemas.microsoft.com/office/word/2015/wordml/symex" xmlns:wpg="http://schemas.microsoft.com/office/word/2010/wordprocessingGroup" xmlns:wpi="http://schemas.microsoft.com/office/word/2010/wordprocessingInk" xmlns:wne="http://schemas.microsoft.com/office/word/2006/wordml" xmlns:wps="http://schemas.microsoft.com/office/word/2010/wordprocessingShape" mc:Ignorable="w14 w15 w16se w16cid w16 w16cex wp14">
   <w:footnote w:type="separator" w:id="-1">
@@ -1077,6 +1059,16 @@
 </file>
 
 <file path=word/header1.xml><?xml version="1.0" encoding="utf-8"?>
+<w:hdr xmlns:wpc="http://schemas.microsoft.com/office/word/2010/wordprocessingCanvas" xmlns:cx="http://schemas.microsoft.com/office/drawing/2014/chartex" xmlns:cx1="http://schemas.microsoft.com/office/drawing/2015/9/8/chartex" xmlns:cx2="http://schemas.microsoft.com/office/drawing/2015/10/21/chartex" xmlns:cx3="http://schemas.microsoft.com/office/drawing/2016/5/9/chartex" xmlns:cx4="http://schemas.microsoft.com/office/drawing/2016/5/10/chartex" xmlns:cx5="http://schemas.microsoft.com/office/drawing/2016/5/11/chartex" xmlns:cx6="http://schemas.microsoft.com/office/drawing/2016/5/12/chartex" xmlns:cx7="http://schemas.microsoft.com/office/drawing/2016/5/13/chartex" xmlns:cx8="http://schemas.microsoft.com/office/drawing/2016/5/14/chartex" xmlns:mc="http://schemas.openxmlformats.org/markup-compatibility/2006" xmlns:aink="http://schemas.microsoft.com/office/drawing/2016/ink" xmlns:am3d="http://schemas.microsoft.com/office/drawing/2017/model3d" xmlns:o="urn:schemas-microsoft-com:office:office" xmlns:r="http://schemas.openxmlformats.org/officeDocument/2006/relationships" xmlns:m="http://schemas.openxmlformats.org/officeDocument/2006/math" xmlns:v="urn:schemas-microsoft-com:vml" xmlns:wp14="http://schemas.microsoft.com/office/word/2010/wordprocessingDrawing" xmlns:wp="http://schemas.openxmlformats.org/drawingml/2006/wordprocessingDrawing" xmlns:w10="urn:schemas-microsoft-com:office:word" xmlns:w="http://schemas.openxmlformats.org/wordprocessingml/2006/main" xmlns:w14="http://schemas.microsoft.com/office/word/2010/wordml" xmlns:w15="http://schemas.microsoft.com/office/word/2012/wordml" xmlns:w16cex="http://schemas.microsoft.com/office/word/2018/wordml/cex" xmlns:w16cid="http://schemas.microsoft.com/office/word/2016/wordml/cid" xmlns:w16="http://schemas.microsoft.com/office/word/2018/wordml" xmlns:w16se="http://schemas.microsoft.com/office/word/2015/wordml/symex" xmlns:wpg="http://schemas.microsoft.com/office/word/2010/wordprocessingGroup" xmlns:wpi="http://schemas.microsoft.com/office/word/2010/wordprocessingInk" xmlns:wne="http://schemas.microsoft.com/office/word/2006/wordml" xmlns:wps="http://schemas.microsoft.com/office/word/2010/wordprocessingShape" mc:Ignorable="w14 w15 w16se w16cid w16 w16cex wp14">
+  <w:p>
+    <w:pPr>
+      <w:pStyle w:val="Header"/>
+    </w:pPr>
+  </w:p>
+</w:hdr>
+</file>
+
+<file path=word/header2.xml><?xml version="1.0" encoding="utf-8"?>
 <w:hdr xmlns:wpc="http://schemas.microsoft.com/office/word/2010/wordprocessingCanvas" xmlns:cx="http://schemas.microsoft.com/office/drawing/2014/chartex" xmlns:cx1="http://schemas.microsoft.com/office/drawing/2015/9/8/chartex" xmlns:cx2="http://schemas.microsoft.com/office/drawing/2015/10/21/chartex" xmlns:cx3="http://schemas.microsoft.com/office/drawing/2016/5/9/chartex" xmlns:cx4="http://schemas.microsoft.com/office/drawing/2016/5/10/chartex" xmlns:cx5="http://schemas.microsoft.com/office/drawing/2016/5/11/chartex" xmlns:cx6="http://schemas.microsoft.com/office/drawing/2016/5/12/chartex" xmlns:cx7="http://schemas.microsoft.com/office/drawing/2016/5/13/chartex" xmlns:cx8="http://schemas.microsoft.com/office/drawing/2016/5/14/chartex" xmlns:mc="http://schemas.openxmlformats.org/markup-compatibility/2006" xmlns:aink="http://schemas.microsoft.com/office/drawing/2016/ink" xmlns:am3d="http://schemas.microsoft.com/office/drawing/2017/model3d" xmlns:o="urn:schemas-microsoft-com:office:office" xmlns:r="http://schemas.openxmlformats.org/officeDocument/2006/relationships" xmlns:m="http://schemas.openxmlformats.org/officeDocument/2006/math" xmlns:v="urn:schemas-microsoft-com:vml" xmlns:wp14="http://schemas.microsoft.com/office/word/2010/wordprocessingDrawing" xmlns:wp="http://schemas.openxmlformats.org/drawingml/2006/wordprocessingDrawing" xmlns:w10="urn:schemas-microsoft-com:office:word" xmlns:w="http://schemas.openxmlformats.org/wordprocessingml/2006/main" xmlns:w14="http://schemas.microsoft.com/office/word/2010/wordml" xmlns:w15="http://schemas.microsoft.com/office/word/2012/wordml" xmlns:w16cex="http://schemas.microsoft.com/office/word/2018/wordml/cex" xmlns:w16cid="http://schemas.microsoft.com/office/word/2016/wordml/cid" xmlns:w16="http://schemas.microsoft.com/office/word/2018/wordml" xmlns:w16se="http://schemas.microsoft.com/office/word/2015/wordml/symex" xmlns:wpg="http://schemas.microsoft.com/office/word/2010/wordprocessingGroup" xmlns:wpi="http://schemas.microsoft.com/office/word/2010/wordprocessingInk" xmlns:wne="http://schemas.microsoft.com/office/word/2006/wordml" xmlns:wps="http://schemas.microsoft.com/office/word/2010/wordprocessingShape" mc:Ignorable="w14 w15 w16se w16cid w16 w16cex wp14">
   <w:p>
     <w:pPr>
@@ -1149,52 +1141,6 @@
                           <w:pPr>
                             <w:pStyle w:val="Header"/>
                           </w:pPr>
-                          <w:r>
-                            <w:rPr>
-                              <w:noProof/>
-                            </w:rPr>
-                            <w:drawing>
-                              <wp:inline distT="0" distB="0" distL="0" distR="0" wp14:anchorId="6AE8B517" wp14:editId="7C781DC0">
-                                <wp:extent cx="2724150" cy="877570"/>
-                                <wp:effectExtent l="0" t="0" r="0" b="0"/>
-                                <wp:docPr id="1" name="Graphic 1"/>
-                                <wp:cNvGraphicFramePr>
-                                  <a:graphicFrameLocks xmlns:a="http://schemas.openxmlformats.org/drawingml/2006/main" noChangeAspect="1"/>
-                                </wp:cNvGraphicFramePr>
-                                <a:graphic xmlns:a="http://schemas.openxmlformats.org/drawingml/2006/main">
-                                  <a:graphicData uri="http://schemas.openxmlformats.org/drawingml/2006/picture">
-                                    <pic:pic xmlns:pic="http://schemas.openxmlformats.org/drawingml/2006/picture">
-                                      <pic:nvPicPr>
-                                        <pic:cNvPr id="1" name=""/>
-                                        <pic:cNvPicPr/>
-                                      </pic:nvPicPr>
-                                      <pic:blipFill>
-                                        <a:blip r:embed="rId1">
-                                          <a:extLst>
-                                            <a:ext uri="{96DAC541-7B7A-43D3-8B79-37D633B846F1}">
-                                              <asvg:svgBlip xmlns:asvg="http://schemas.microsoft.com/office/drawing/2016/SVG/main" r:embed="rId2"/>
-                                            </a:ext>
-                                          </a:extLst>
-                                        </a:blip>
-                                        <a:stretch>
-                                          <a:fillRect/>
-                                        </a:stretch>
-                                      </pic:blipFill>
-                                      <pic:spPr>
-                                        <a:xfrm>
-                                          <a:off x="0" y="0"/>
-                                          <a:ext cx="2724150" cy="877570"/>
-                                        </a:xfrm>
-                                        <a:prstGeom prst="rect">
-                                          <a:avLst/>
-                                        </a:prstGeom>
-                                      </pic:spPr>
-                                    </pic:pic>
-                                  </a:graphicData>
-                                </a:graphic>
-                              </wp:inline>
-                            </w:drawing>
-                          </w:r>
                         </w:p>
                       </w:txbxContent>
                     </wps:txbx>
@@ -1226,52 +1172,6 @@
                     <w:pPr>
                       <w:pStyle w:val="Header"/>
                     </w:pPr>
-                    <w:r>
-                      <w:rPr>
-                        <w:noProof/>
-                      </w:rPr>
-                      <w:drawing>
-                        <wp:inline distT="0" distB="0" distL="0" distR="0" wp14:anchorId="6AE8B517" wp14:editId="7C781DC0">
-                          <wp:extent cx="2724150" cy="877570"/>
-                          <wp:effectExtent l="0" t="0" r="0" b="0"/>
-                          <wp:docPr id="1" name="Graphic 1"/>
-                          <wp:cNvGraphicFramePr>
-                            <a:graphicFrameLocks xmlns:a="http://schemas.openxmlformats.org/drawingml/2006/main" noChangeAspect="1"/>
-                          </wp:cNvGraphicFramePr>
-                          <a:graphic xmlns:a="http://schemas.openxmlformats.org/drawingml/2006/main">
-                            <a:graphicData uri="http://schemas.openxmlformats.org/drawingml/2006/picture">
-                              <pic:pic xmlns:pic="http://schemas.openxmlformats.org/drawingml/2006/picture">
-                                <pic:nvPicPr>
-                                  <pic:cNvPr id="1" name=""/>
-                                  <pic:cNvPicPr/>
-                                </pic:nvPicPr>
-                                <pic:blipFill>
-                                  <a:blip r:embed="rId1">
-                                    <a:extLst>
-                                      <a:ext uri="{96DAC541-7B7A-43D3-8B79-37D633B846F1}">
-                                        <asvg:svgBlip xmlns:asvg="http://schemas.microsoft.com/office/drawing/2016/SVG/main" r:embed="rId2"/>
-                                      </a:ext>
-                                    </a:extLst>
-                                  </a:blip>
-                                  <a:stretch>
-                                    <a:fillRect/>
-                                  </a:stretch>
-                                </pic:blipFill>
-                                <pic:spPr>
-                                  <a:xfrm>
-                                    <a:off x="0" y="0"/>
-                                    <a:ext cx="2724150" cy="877570"/>
-                                  </a:xfrm>
-                                  <a:prstGeom prst="rect">
-                                    <a:avLst/>
-                                  </a:prstGeom>
-                                </pic:spPr>
-                              </pic:pic>
-                            </a:graphicData>
-                          </a:graphic>
-                        </wp:inline>
-                      </w:drawing>
-                    </w:r>
                   </w:p>
                 </w:txbxContent>
               </v:textbox>
@@ -1298,6 +1198,16 @@
       </w:rPr>
     </w:pPr>
   </w:p>
+  <w:p>
+    <w:pPr>
+      <w:pStyle w:val="Header"/>
+    </w:pPr>
+  </w:p>
+</w:hdr>
+</file>
+
+<file path=word/header3.xml><?xml version="1.0" encoding="utf-8"?>
+<w:hdr xmlns:wpc="http://schemas.microsoft.com/office/word/2010/wordprocessingCanvas" xmlns:cx="http://schemas.microsoft.com/office/drawing/2014/chartex" xmlns:cx1="http://schemas.microsoft.com/office/drawing/2015/9/8/chartex" xmlns:cx2="http://schemas.microsoft.com/office/drawing/2015/10/21/chartex" xmlns:cx3="http://schemas.microsoft.com/office/drawing/2016/5/9/chartex" xmlns:cx4="http://schemas.microsoft.com/office/drawing/2016/5/10/chartex" xmlns:cx5="http://schemas.microsoft.com/office/drawing/2016/5/11/chartex" xmlns:cx6="http://schemas.microsoft.com/office/drawing/2016/5/12/chartex" xmlns:cx7="http://schemas.microsoft.com/office/drawing/2016/5/13/chartex" xmlns:cx8="http://schemas.microsoft.com/office/drawing/2016/5/14/chartex" xmlns:mc="http://schemas.openxmlformats.org/markup-compatibility/2006" xmlns:aink="http://schemas.microsoft.com/office/drawing/2016/ink" xmlns:am3d="http://schemas.microsoft.com/office/drawing/2017/model3d" xmlns:o="urn:schemas-microsoft-com:office:office" xmlns:r="http://schemas.openxmlformats.org/officeDocument/2006/relationships" xmlns:m="http://schemas.openxmlformats.org/officeDocument/2006/math" xmlns:v="urn:schemas-microsoft-com:vml" xmlns:wp14="http://schemas.microsoft.com/office/word/2010/wordprocessingDrawing" xmlns:wp="http://schemas.openxmlformats.org/drawingml/2006/wordprocessingDrawing" xmlns:w10="urn:schemas-microsoft-com:office:word" xmlns:w="http://schemas.openxmlformats.org/wordprocessingml/2006/main" xmlns:w14="http://schemas.microsoft.com/office/word/2010/wordml" xmlns:w15="http://schemas.microsoft.com/office/word/2012/wordml" xmlns:w16cex="http://schemas.microsoft.com/office/word/2018/wordml/cex" xmlns:w16cid="http://schemas.microsoft.com/office/word/2016/wordml/cid" xmlns:w16="http://schemas.microsoft.com/office/word/2018/wordml" xmlns:w16se="http://schemas.microsoft.com/office/word/2015/wordml/symex" xmlns:wpg="http://schemas.microsoft.com/office/word/2010/wordprocessingGroup" xmlns:wpi="http://schemas.microsoft.com/office/word/2010/wordprocessingInk" xmlns:wne="http://schemas.microsoft.com/office/word/2006/wordml" xmlns:wps="http://schemas.microsoft.com/office/word/2010/wordprocessingShape" mc:Ignorable="w14 w15 w16se w16cid w16 w16cex wp14">
   <w:p>
     <w:pPr>
       <w:pStyle w:val="Header"/>
